--- a/TP1.docx
+++ b/TP1.docx
@@ -39,6 +39,9 @@
     <w:p>
       <w:r>
         <w:t>Lors de la mise en place de nouvelle règle automatiser, celle-ci ne seront pas sous un statut « production » mais « test »</w:t>
+      </w:r>
+      <w:r>
+        <w:t>.</w:t>
       </w:r>
     </w:p>
     <w:p/>
